--- a/public/AhsanCV.docx
+++ b/public/AhsanCV.docx
@@ -14,7 +14,6 @@
           <w:szCs w:val="32"/>
         </w:rPr>
       </w:pPr>
-      <w:proofErr w:type="gramStart"/>
       <w:r>
         <w:rPr>
           <w:rFonts w:asciiTheme="majorBidi" w:hAnsiTheme="majorBidi" w:cstheme="majorBidi"/>
@@ -55,7 +54,6 @@
         </w:rPr>
         <w:t>li</w:t>
       </w:r>
-      <w:proofErr w:type="gramEnd"/>
     </w:p>
     <w:p>
       <w:pPr>
@@ -184,7 +182,6 @@
         </w:rPr>
         <w:t xml:space="preserve"> </w:t>
       </w:r>
-      <w:proofErr w:type="gramStart"/>
       <w:r>
         <w:rPr>
           <w:rFonts w:asciiTheme="majorBidi" w:hAnsiTheme="majorBidi" w:cstheme="majorBidi"/>
@@ -195,23 +192,8 @@
         <w:rPr>
           <w:rFonts w:asciiTheme="majorBidi" w:hAnsiTheme="majorBidi" w:cstheme="majorBidi"/>
         </w:rPr>
-        <w:t xml:space="preserve"> ,</w:t>
-      </w:r>
-      <w:proofErr w:type="gramEnd"/>
-      <w:r>
-        <w:rPr>
-          <w:rFonts w:asciiTheme="majorBidi" w:hAnsiTheme="majorBidi" w:cstheme="majorBidi"/>
-        </w:rPr>
-        <w:t xml:space="preserve"> Next </w:t>
-      </w:r>
-      <w:proofErr w:type="spellStart"/>
-      <w:r>
-        <w:rPr>
-          <w:rFonts w:asciiTheme="majorBidi" w:hAnsiTheme="majorBidi" w:cstheme="majorBidi"/>
-        </w:rPr>
-        <w:t>Js</w:t>
-      </w:r>
-      <w:proofErr w:type="spellEnd"/>
+        <w:t xml:space="preserve"> , Next Js</w:t>
+      </w:r>
       <w:r>
         <w:rPr>
           <w:rFonts w:asciiTheme="majorBidi" w:hAnsiTheme="majorBidi" w:cstheme="majorBidi"/>
@@ -222,57 +204,7 @@
         <w:rPr>
           <w:rFonts w:asciiTheme="majorBidi" w:hAnsiTheme="majorBidi" w:cstheme="majorBidi"/>
         </w:rPr>
-        <w:t xml:space="preserve"> in Fast Apis, </w:t>
-      </w:r>
-      <w:proofErr w:type="spellStart"/>
-      <w:r>
-        <w:rPr>
-          <w:rFonts w:asciiTheme="majorBidi" w:hAnsiTheme="majorBidi" w:cstheme="majorBidi"/>
-        </w:rPr>
-        <w:t>OpenAi</w:t>
-      </w:r>
-      <w:proofErr w:type="spellEnd"/>
-      <w:r>
-        <w:rPr>
-          <w:rFonts w:asciiTheme="majorBidi" w:hAnsiTheme="majorBidi" w:cstheme="majorBidi"/>
-        </w:rPr>
-        <w:t xml:space="preserve"> </w:t>
-      </w:r>
-      <w:proofErr w:type="spellStart"/>
-      <w:r>
-        <w:rPr>
-          <w:rFonts w:asciiTheme="majorBidi" w:hAnsiTheme="majorBidi" w:cstheme="majorBidi"/>
-        </w:rPr>
-        <w:t>Sdk</w:t>
-      </w:r>
-      <w:proofErr w:type="spellEnd"/>
-      <w:r>
-        <w:rPr>
-          <w:rFonts w:asciiTheme="majorBidi" w:hAnsiTheme="majorBidi" w:cstheme="majorBidi"/>
-        </w:rPr>
-        <w:t xml:space="preserve"> Mongo </w:t>
-      </w:r>
-      <w:proofErr w:type="gramStart"/>
-      <w:r>
-        <w:rPr>
-          <w:rFonts w:asciiTheme="majorBidi" w:hAnsiTheme="majorBidi" w:cstheme="majorBidi"/>
-        </w:rPr>
-        <w:t>DB ,</w:t>
-      </w:r>
-      <w:proofErr w:type="spellStart"/>
-      <w:r>
-        <w:rPr>
-          <w:rFonts w:asciiTheme="majorBidi" w:hAnsiTheme="majorBidi" w:cstheme="majorBidi"/>
-        </w:rPr>
-        <w:t>Postrgres</w:t>
-      </w:r>
-      <w:proofErr w:type="spellEnd"/>
-      <w:proofErr w:type="gramEnd"/>
-      <w:r>
-        <w:rPr>
-          <w:rFonts w:asciiTheme="majorBidi" w:hAnsiTheme="majorBidi" w:cstheme="majorBidi"/>
-        </w:rPr>
-        <w:t xml:space="preserve"> database</w:t>
+        <w:t xml:space="preserve"> in Fast Apis, OpenAi Sdk Mongo DB ,Postrgres database</w:t>
       </w:r>
       <w:r>
         <w:rPr>
@@ -358,6 +290,12 @@
           <w:rFonts w:asciiTheme="majorBidi" w:hAnsiTheme="majorBidi" w:cstheme="majorBidi"/>
         </w:rPr>
         <w:t>4</w:t>
+      </w:r>
+      <w:r>
+        <w:rPr>
+          <w:rFonts w:asciiTheme="majorBidi" w:hAnsiTheme="majorBidi" w:cstheme="majorBidi"/>
+        </w:rPr>
+        <w:t xml:space="preserve"> – 2028(Expected)</w:t>
       </w:r>
     </w:p>
     <w:p>
@@ -500,16 +438,8 @@
               <w:rPr>
                 <w:rFonts w:asciiTheme="majorBidi" w:hAnsiTheme="majorBidi" w:cstheme="majorBidi"/>
               </w:rPr>
-              <w:t xml:space="preserve">Tailwind </w:t>
+              <w:t>Tailwind Css</w:t>
             </w:r>
-            <w:proofErr w:type="spellStart"/>
-            <w:r>
-              <w:rPr>
-                <w:rFonts w:asciiTheme="majorBidi" w:hAnsiTheme="majorBidi" w:cstheme="majorBidi"/>
-              </w:rPr>
-              <w:t>Css</w:t>
-            </w:r>
-            <w:proofErr w:type="spellEnd"/>
           </w:p>
           <w:p>
             <w:pPr>
@@ -544,16 +474,8 @@
               <w:rPr>
                 <w:rFonts w:asciiTheme="majorBidi" w:hAnsiTheme="majorBidi" w:cstheme="majorBidi"/>
               </w:rPr>
-              <w:t xml:space="preserve">React </w:t>
+              <w:t>React Js</w:t>
             </w:r>
-            <w:proofErr w:type="spellStart"/>
-            <w:r>
-              <w:rPr>
-                <w:rFonts w:asciiTheme="majorBidi" w:hAnsiTheme="majorBidi" w:cstheme="majorBidi"/>
-              </w:rPr>
-              <w:t>Js</w:t>
-            </w:r>
-            <w:proofErr w:type="spellEnd"/>
           </w:p>
           <w:p>
             <w:pPr>
@@ -570,16 +492,8 @@
               <w:rPr>
                 <w:rFonts w:asciiTheme="majorBidi" w:hAnsiTheme="majorBidi" w:cstheme="majorBidi"/>
               </w:rPr>
-              <w:t xml:space="preserve">Next </w:t>
+              <w:t>Next Js</w:t>
             </w:r>
-            <w:proofErr w:type="spellStart"/>
-            <w:r>
-              <w:rPr>
-                <w:rFonts w:asciiTheme="majorBidi" w:hAnsiTheme="majorBidi" w:cstheme="majorBidi"/>
-              </w:rPr>
-              <w:t>Js</w:t>
-            </w:r>
-            <w:proofErr w:type="spellEnd"/>
           </w:p>
           <w:p>
             <w:pPr>
@@ -677,16 +591,8 @@
               <w:rPr>
                 <w:rFonts w:asciiTheme="majorBidi" w:hAnsiTheme="majorBidi" w:cstheme="majorBidi"/>
               </w:rPr>
-              <w:t xml:space="preserve">Open AI </w:t>
+              <w:t>Open AI Sdk</w:t>
             </w:r>
-            <w:proofErr w:type="spellStart"/>
-            <w:r>
-              <w:rPr>
-                <w:rFonts w:asciiTheme="majorBidi" w:hAnsiTheme="majorBidi" w:cstheme="majorBidi"/>
-              </w:rPr>
-              <w:t>Sdk</w:t>
-            </w:r>
-            <w:proofErr w:type="spellEnd"/>
           </w:p>
           <w:p>
             <w:pPr>
@@ -905,191 +811,23 @@
           <w:sz w:val="24"/>
           <w:szCs w:val="24"/>
         </w:rPr>
-        <w:t xml:space="preserve">Agentic </w:t>
-      </w:r>
-      <w:proofErr w:type="spellStart"/>
+        <w:t>Agentic Carieer Bridge</w:t>
+      </w:r>
       <w:r>
         <w:rPr>
           <w:rFonts w:asciiTheme="majorBidi" w:hAnsiTheme="majorBidi" w:cstheme="majorBidi"/>
           <w:sz w:val="24"/>
           <w:szCs w:val="24"/>
         </w:rPr>
-        <w:t>Carieer</w:t>
-      </w:r>
-      <w:proofErr w:type="spellEnd"/>
+        <w:t xml:space="preserve"> :</w:t>
+      </w:r>
       <w:r>
         <w:rPr>
           <w:rFonts w:asciiTheme="majorBidi" w:hAnsiTheme="majorBidi" w:cstheme="majorBidi"/>
           <w:sz w:val="24"/>
           <w:szCs w:val="24"/>
         </w:rPr>
-        <w:t xml:space="preserve"> </w:t>
-      </w:r>
-      <w:proofErr w:type="gramStart"/>
-      <w:r>
-        <w:rPr>
-          <w:rFonts w:asciiTheme="majorBidi" w:hAnsiTheme="majorBidi" w:cstheme="majorBidi"/>
-          <w:sz w:val="24"/>
-          <w:szCs w:val="24"/>
-        </w:rPr>
-        <w:t>Bridge</w:t>
-      </w:r>
-      <w:r>
-        <w:rPr>
-          <w:rFonts w:asciiTheme="majorBidi" w:hAnsiTheme="majorBidi" w:cstheme="majorBidi"/>
-          <w:sz w:val="24"/>
-          <w:szCs w:val="24"/>
-        </w:rPr>
-        <w:t xml:space="preserve"> :</w:t>
-      </w:r>
-      <w:proofErr w:type="gramEnd"/>
-      <w:r>
-        <w:rPr>
-          <w:rFonts w:asciiTheme="majorBidi" w:hAnsiTheme="majorBidi" w:cstheme="majorBidi"/>
-          <w:sz w:val="24"/>
-          <w:szCs w:val="24"/>
-        </w:rPr>
-        <w:t xml:space="preserve"> (Next </w:t>
-      </w:r>
-      <w:proofErr w:type="spellStart"/>
-      <w:proofErr w:type="gramStart"/>
-      <w:r>
-        <w:rPr>
-          <w:rFonts w:asciiTheme="majorBidi" w:hAnsiTheme="majorBidi" w:cstheme="majorBidi"/>
-          <w:sz w:val="24"/>
-          <w:szCs w:val="24"/>
-        </w:rPr>
-        <w:t>js</w:t>
-      </w:r>
-      <w:proofErr w:type="spellEnd"/>
-      <w:r>
-        <w:rPr>
-          <w:rFonts w:asciiTheme="majorBidi" w:hAnsiTheme="majorBidi" w:cstheme="majorBidi"/>
-          <w:sz w:val="24"/>
-          <w:szCs w:val="24"/>
-        </w:rPr>
-        <w:t xml:space="preserve"> ,</w:t>
-      </w:r>
-      <w:proofErr w:type="gramEnd"/>
-      <w:r>
-        <w:rPr>
-          <w:rFonts w:asciiTheme="majorBidi" w:hAnsiTheme="majorBidi" w:cstheme="majorBidi"/>
-          <w:sz w:val="24"/>
-          <w:szCs w:val="24"/>
-        </w:rPr>
-        <w:t xml:space="preserve"> </w:t>
-      </w:r>
-      <w:proofErr w:type="spellStart"/>
-      <w:proofErr w:type="gramStart"/>
-      <w:r>
-        <w:rPr>
-          <w:rFonts w:asciiTheme="majorBidi" w:hAnsiTheme="majorBidi" w:cstheme="majorBidi"/>
-          <w:sz w:val="24"/>
-          <w:szCs w:val="24"/>
-        </w:rPr>
-        <w:t>fastapi</w:t>
-      </w:r>
-      <w:proofErr w:type="spellEnd"/>
-      <w:r>
-        <w:rPr>
-          <w:rFonts w:asciiTheme="majorBidi" w:hAnsiTheme="majorBidi" w:cstheme="majorBidi"/>
-          <w:sz w:val="24"/>
-          <w:szCs w:val="24"/>
-        </w:rPr>
-        <w:t xml:space="preserve"> ,</w:t>
-      </w:r>
-      <w:proofErr w:type="gramEnd"/>
-      <w:r>
-        <w:rPr>
-          <w:rFonts w:asciiTheme="majorBidi" w:hAnsiTheme="majorBidi" w:cstheme="majorBidi"/>
-          <w:sz w:val="24"/>
-          <w:szCs w:val="24"/>
-        </w:rPr>
-        <w:t xml:space="preserve"> </w:t>
-      </w:r>
-      <w:proofErr w:type="spellStart"/>
-      <w:proofErr w:type="gramStart"/>
-      <w:r>
-        <w:rPr>
-          <w:rFonts w:asciiTheme="majorBidi" w:hAnsiTheme="majorBidi" w:cstheme="majorBidi"/>
-          <w:sz w:val="24"/>
-          <w:szCs w:val="24"/>
-        </w:rPr>
-        <w:t>postgres</w:t>
-      </w:r>
-      <w:proofErr w:type="spellEnd"/>
-      <w:r>
-        <w:rPr>
-          <w:rFonts w:asciiTheme="majorBidi" w:hAnsiTheme="majorBidi" w:cstheme="majorBidi"/>
-          <w:sz w:val="24"/>
-          <w:szCs w:val="24"/>
-        </w:rPr>
-        <w:t xml:space="preserve"> ,</w:t>
-      </w:r>
-      <w:proofErr w:type="spellStart"/>
-      <w:r>
-        <w:rPr>
-          <w:rFonts w:asciiTheme="majorBidi" w:hAnsiTheme="majorBidi" w:cstheme="majorBidi"/>
-          <w:sz w:val="24"/>
-          <w:szCs w:val="24"/>
-        </w:rPr>
-        <w:t>websockets</w:t>
-      </w:r>
-      <w:proofErr w:type="spellEnd"/>
-      <w:proofErr w:type="gramEnd"/>
-      <w:r>
-        <w:rPr>
-          <w:rFonts w:asciiTheme="majorBidi" w:hAnsiTheme="majorBidi" w:cstheme="majorBidi"/>
-          <w:sz w:val="24"/>
-          <w:szCs w:val="24"/>
-        </w:rPr>
-        <w:t xml:space="preserve"> , React </w:t>
-      </w:r>
-      <w:proofErr w:type="gramStart"/>
-      <w:r>
-        <w:rPr>
-          <w:rFonts w:asciiTheme="majorBidi" w:hAnsiTheme="majorBidi" w:cstheme="majorBidi"/>
-          <w:sz w:val="24"/>
-          <w:szCs w:val="24"/>
-        </w:rPr>
-        <w:t xml:space="preserve">pdf,  </w:t>
-      </w:r>
-      <w:proofErr w:type="spellStart"/>
-      <w:r>
-        <w:rPr>
-          <w:rFonts w:asciiTheme="majorBidi" w:hAnsiTheme="majorBidi" w:cstheme="majorBidi"/>
-          <w:sz w:val="24"/>
-          <w:szCs w:val="24"/>
-        </w:rPr>
-        <w:t>OpenAi</w:t>
-      </w:r>
-      <w:proofErr w:type="spellEnd"/>
-      <w:proofErr w:type="gramEnd"/>
-      <w:r>
-        <w:rPr>
-          <w:rFonts w:asciiTheme="majorBidi" w:hAnsiTheme="majorBidi" w:cstheme="majorBidi"/>
-          <w:sz w:val="24"/>
-          <w:szCs w:val="24"/>
-        </w:rPr>
-        <w:t xml:space="preserve"> </w:t>
-      </w:r>
-      <w:proofErr w:type="spellStart"/>
-      <w:r>
-        <w:rPr>
-          <w:rFonts w:asciiTheme="majorBidi" w:hAnsiTheme="majorBidi" w:cstheme="majorBidi"/>
-          <w:sz w:val="24"/>
-          <w:szCs w:val="24"/>
-        </w:rPr>
-        <w:t>sdk</w:t>
-      </w:r>
-      <w:proofErr w:type="spellEnd"/>
-      <w:r>
-        <w:rPr>
-          <w:rFonts w:asciiTheme="majorBidi" w:hAnsiTheme="majorBidi" w:cstheme="majorBidi"/>
-          <w:sz w:val="24"/>
-          <w:szCs w:val="24"/>
-        </w:rPr>
-        <w:t>)</w:t>
+        <w:t xml:space="preserve"> (Next js , fastapi , postgres ,websockets , React pdf,  OpenAi sdk)</w:t>
       </w:r>
     </w:p>
     <w:p>
@@ -1125,13 +863,7 @@
         <w:rPr>
           <w:rFonts w:asciiTheme="majorBidi" w:hAnsiTheme="majorBidi" w:cstheme="majorBidi"/>
         </w:rPr>
-        <w:t xml:space="preserve">A user can make normal and job both type posts </w:t>
-      </w:r>
-      <w:r>
-        <w:rPr>
-          <w:rFonts w:asciiTheme="majorBidi" w:hAnsiTheme="majorBidi" w:cstheme="majorBidi"/>
-        </w:rPr>
-        <w:t>and upload resume also</w:t>
+        <w:t>A user can make normal and job both type posts and upload resume also</w:t>
       </w:r>
     </w:p>
     <w:p>
@@ -1149,35 +881,7 @@
         <w:rPr>
           <w:rFonts w:asciiTheme="majorBidi" w:hAnsiTheme="majorBidi" w:cstheme="majorBidi"/>
         </w:rPr>
-        <w:t xml:space="preserve">A user can make connections </w:t>
-      </w:r>
-      <w:proofErr w:type="gramStart"/>
-      <w:r>
-        <w:rPr>
-          <w:rFonts w:asciiTheme="majorBidi" w:hAnsiTheme="majorBidi" w:cstheme="majorBidi"/>
-        </w:rPr>
-        <w:t>and do</w:t>
-      </w:r>
-      <w:proofErr w:type="gramEnd"/>
-      <w:r>
-        <w:rPr>
-          <w:rFonts w:asciiTheme="majorBidi" w:hAnsiTheme="majorBidi" w:cstheme="majorBidi"/>
-        </w:rPr>
-        <w:t xml:space="preserve"> chat </w:t>
-      </w:r>
-      <w:proofErr w:type="gramStart"/>
-      <w:r>
-        <w:rPr>
-          <w:rFonts w:asciiTheme="majorBidi" w:hAnsiTheme="majorBidi" w:cstheme="majorBidi"/>
-        </w:rPr>
-        <w:t>and also</w:t>
-      </w:r>
-      <w:proofErr w:type="gramEnd"/>
-      <w:r>
-        <w:rPr>
-          <w:rFonts w:asciiTheme="majorBidi" w:hAnsiTheme="majorBidi" w:cstheme="majorBidi"/>
-        </w:rPr>
-        <w:t xml:space="preserve"> manage profile </w:t>
+        <w:t xml:space="preserve">A user can make connections and do chat and also manage profile </w:t>
       </w:r>
     </w:p>
     <w:p>
@@ -1193,100 +897,22 @@
           <w:szCs w:val="24"/>
         </w:rPr>
       </w:pPr>
-      <w:proofErr w:type="spellStart"/>
       <w:r>
         <w:rPr>
           <w:rFonts w:asciiTheme="majorBidi" w:hAnsiTheme="majorBidi" w:cstheme="majorBidi"/>
           <w:sz w:val="24"/>
           <w:szCs w:val="24"/>
         </w:rPr>
-        <w:t>Restraunt</w:t>
-      </w:r>
-      <w:proofErr w:type="spellEnd"/>
+        <w:t>Restraunt and food Delevery :</w:t>
+      </w:r>
       <w:r>
         <w:rPr>
           <w:rFonts w:asciiTheme="majorBidi" w:hAnsiTheme="majorBidi" w:cstheme="majorBidi"/>
           <w:sz w:val="24"/>
           <w:szCs w:val="24"/>
         </w:rPr>
-        <w:t xml:space="preserve"> and food </w:t>
-      </w:r>
-      <w:proofErr w:type="spellStart"/>
-      <w:proofErr w:type="gramStart"/>
-      <w:r>
-        <w:rPr>
-          <w:rFonts w:asciiTheme="majorBidi" w:hAnsiTheme="majorBidi" w:cstheme="majorBidi"/>
-          <w:sz w:val="24"/>
-          <w:szCs w:val="24"/>
-        </w:rPr>
-        <w:t>Delevery</w:t>
-      </w:r>
-      <w:proofErr w:type="spellEnd"/>
-      <w:r>
-        <w:rPr>
-          <w:rFonts w:asciiTheme="majorBidi" w:hAnsiTheme="majorBidi" w:cstheme="majorBidi"/>
-          <w:sz w:val="24"/>
-          <w:szCs w:val="24"/>
-        </w:rPr>
-        <w:t xml:space="preserve"> :</w:t>
-      </w:r>
-      <w:proofErr w:type="gramEnd"/>
-      <w:r>
-        <w:rPr>
-          <w:rFonts w:asciiTheme="majorBidi" w:hAnsiTheme="majorBidi" w:cstheme="majorBidi"/>
-          <w:sz w:val="24"/>
-          <w:szCs w:val="24"/>
-        </w:rPr>
-        <w:t xml:space="preserve"> (Next </w:t>
-      </w:r>
-      <w:proofErr w:type="spellStart"/>
-      <w:proofErr w:type="gramStart"/>
-      <w:r>
-        <w:rPr>
-          <w:rFonts w:asciiTheme="majorBidi" w:hAnsiTheme="majorBidi" w:cstheme="majorBidi"/>
-          <w:sz w:val="24"/>
-          <w:szCs w:val="24"/>
-        </w:rPr>
-        <w:t>js</w:t>
-      </w:r>
-      <w:proofErr w:type="spellEnd"/>
-      <w:r>
-        <w:rPr>
-          <w:rFonts w:asciiTheme="majorBidi" w:hAnsiTheme="majorBidi" w:cstheme="majorBidi"/>
-          <w:sz w:val="24"/>
-          <w:szCs w:val="24"/>
-        </w:rPr>
-        <w:t xml:space="preserve"> ,</w:t>
-      </w:r>
-      <w:proofErr w:type="gramEnd"/>
-      <w:r>
-        <w:rPr>
-          <w:rFonts w:asciiTheme="majorBidi" w:hAnsiTheme="majorBidi" w:cstheme="majorBidi"/>
-          <w:sz w:val="24"/>
-          <w:szCs w:val="24"/>
-        </w:rPr>
-        <w:t xml:space="preserve"> </w:t>
-      </w:r>
-      <w:proofErr w:type="spellStart"/>
-      <w:proofErr w:type="gramStart"/>
-      <w:r>
-        <w:rPr>
-          <w:rFonts w:asciiTheme="majorBidi" w:hAnsiTheme="majorBidi" w:cstheme="majorBidi"/>
-          <w:sz w:val="24"/>
-          <w:szCs w:val="24"/>
-        </w:rPr>
-        <w:t>MongoAtlas</w:t>
-      </w:r>
-      <w:proofErr w:type="spellEnd"/>
-      <w:r>
-        <w:rPr>
-          <w:rFonts w:asciiTheme="majorBidi" w:hAnsiTheme="majorBidi" w:cstheme="majorBidi"/>
-          <w:sz w:val="24"/>
-          <w:szCs w:val="24"/>
-        </w:rPr>
-        <w:t xml:space="preserve"> )</w:t>
-      </w:r>
-      <w:proofErr w:type="gramEnd"/>
+        <w:t xml:space="preserve"> (Next js , MongoAtlas )</w:t>
+      </w:r>
     </w:p>
     <w:p>
       <w:pPr>
@@ -1303,21 +929,7 @@
         <w:rPr>
           <w:rFonts w:asciiTheme="majorBidi" w:hAnsiTheme="majorBidi" w:cstheme="majorBidi"/>
         </w:rPr>
-        <w:t xml:space="preserve">A user can order from differ </w:t>
-      </w:r>
-      <w:proofErr w:type="spellStart"/>
-      <w:r>
-        <w:rPr>
-          <w:rFonts w:asciiTheme="majorBidi" w:hAnsiTheme="majorBidi" w:cstheme="majorBidi"/>
-        </w:rPr>
-        <w:t>Restraunts</w:t>
-      </w:r>
-      <w:proofErr w:type="spellEnd"/>
-      <w:r>
-        <w:rPr>
-          <w:rFonts w:asciiTheme="majorBidi" w:hAnsiTheme="majorBidi" w:cstheme="majorBidi"/>
-        </w:rPr>
-        <w:t xml:space="preserve"> </w:t>
+        <w:t xml:space="preserve">A user can order from differ Restraunts </w:t>
       </w:r>
     </w:p>
     <w:p>
@@ -1335,21 +947,7 @@
         <w:rPr>
           <w:rFonts w:asciiTheme="majorBidi" w:hAnsiTheme="majorBidi" w:cstheme="majorBidi"/>
         </w:rPr>
-        <w:t xml:space="preserve">A user can signup his own </w:t>
-      </w:r>
-      <w:proofErr w:type="spellStart"/>
-      <w:r>
-        <w:rPr>
-          <w:rFonts w:asciiTheme="majorBidi" w:hAnsiTheme="majorBidi" w:cstheme="majorBidi"/>
-        </w:rPr>
-        <w:t>Restraunt</w:t>
-      </w:r>
-      <w:proofErr w:type="spellEnd"/>
-      <w:r>
-        <w:rPr>
-          <w:rFonts w:asciiTheme="majorBidi" w:hAnsiTheme="majorBidi" w:cstheme="majorBidi"/>
-        </w:rPr>
-        <w:t xml:space="preserve"> </w:t>
+        <w:t xml:space="preserve">A user can signup his own Restraunt </w:t>
       </w:r>
     </w:p>
     <w:p>
@@ -1367,21 +965,7 @@
         <w:rPr>
           <w:rFonts w:asciiTheme="majorBidi" w:hAnsiTheme="majorBidi" w:cstheme="majorBidi"/>
         </w:rPr>
-        <w:t xml:space="preserve">A delivery boy can also </w:t>
-      </w:r>
-      <w:proofErr w:type="gramStart"/>
-      <w:r>
-        <w:rPr>
-          <w:rFonts w:asciiTheme="majorBidi" w:hAnsiTheme="majorBidi" w:cstheme="majorBidi"/>
-        </w:rPr>
-        <w:t>signup</w:t>
-      </w:r>
-      <w:proofErr w:type="gramEnd"/>
-      <w:r>
-        <w:rPr>
-          <w:rFonts w:asciiTheme="majorBidi" w:hAnsiTheme="majorBidi" w:cstheme="majorBidi"/>
-        </w:rPr>
-        <w:t xml:space="preserve"> to check and deliver food</w:t>
+        <w:t>A delivery boy can also signup to check and deliver food</w:t>
       </w:r>
     </w:p>
     <w:p>
@@ -1403,97 +987,15 @@
           <w:sz w:val="24"/>
           <w:szCs w:val="24"/>
         </w:rPr>
-        <w:t xml:space="preserve">Inventory management </w:t>
-      </w:r>
-      <w:proofErr w:type="gramStart"/>
+        <w:t>Inventory management system :</w:t>
+      </w:r>
       <w:r>
         <w:rPr>
           <w:rFonts w:asciiTheme="majorBidi" w:hAnsiTheme="majorBidi" w:cstheme="majorBidi"/>
           <w:sz w:val="24"/>
           <w:szCs w:val="24"/>
         </w:rPr>
-        <w:t>system</w:t>
-      </w:r>
-      <w:r>
-        <w:rPr>
-          <w:rFonts w:asciiTheme="majorBidi" w:hAnsiTheme="majorBidi" w:cstheme="majorBidi"/>
-          <w:sz w:val="24"/>
-          <w:szCs w:val="24"/>
-        </w:rPr>
-        <w:t xml:space="preserve"> :</w:t>
-      </w:r>
-      <w:proofErr w:type="gramEnd"/>
-      <w:r>
-        <w:rPr>
-          <w:rFonts w:asciiTheme="majorBidi" w:hAnsiTheme="majorBidi" w:cstheme="majorBidi"/>
-          <w:sz w:val="24"/>
-          <w:szCs w:val="24"/>
-        </w:rPr>
-        <w:t xml:space="preserve"> (Next </w:t>
-      </w:r>
-      <w:proofErr w:type="spellStart"/>
-      <w:proofErr w:type="gramStart"/>
-      <w:r>
-        <w:rPr>
-          <w:rFonts w:asciiTheme="majorBidi" w:hAnsiTheme="majorBidi" w:cstheme="majorBidi"/>
-          <w:sz w:val="24"/>
-          <w:szCs w:val="24"/>
-        </w:rPr>
-        <w:t>js</w:t>
-      </w:r>
-      <w:proofErr w:type="spellEnd"/>
-      <w:r>
-        <w:rPr>
-          <w:rFonts w:asciiTheme="majorBidi" w:hAnsiTheme="majorBidi" w:cstheme="majorBidi"/>
-          <w:sz w:val="24"/>
-          <w:szCs w:val="24"/>
-        </w:rPr>
-        <w:t xml:space="preserve"> ,</w:t>
-      </w:r>
-      <w:proofErr w:type="gramEnd"/>
-      <w:r>
-        <w:rPr>
-          <w:rFonts w:asciiTheme="majorBidi" w:hAnsiTheme="majorBidi" w:cstheme="majorBidi"/>
-          <w:sz w:val="24"/>
-          <w:szCs w:val="24"/>
-        </w:rPr>
-        <w:t xml:space="preserve"> Fast </w:t>
-      </w:r>
-      <w:proofErr w:type="gramStart"/>
-      <w:r>
-        <w:rPr>
-          <w:rFonts w:asciiTheme="majorBidi" w:hAnsiTheme="majorBidi" w:cstheme="majorBidi"/>
-          <w:sz w:val="24"/>
-          <w:szCs w:val="24"/>
-        </w:rPr>
-        <w:t>Apis ,</w:t>
-      </w:r>
-      <w:proofErr w:type="gramEnd"/>
-      <w:r>
-        <w:rPr>
-          <w:rFonts w:asciiTheme="majorBidi" w:hAnsiTheme="majorBidi" w:cstheme="majorBidi"/>
-          <w:sz w:val="24"/>
-          <w:szCs w:val="24"/>
-        </w:rPr>
-        <w:t xml:space="preserve"> </w:t>
-      </w:r>
-      <w:proofErr w:type="spellStart"/>
-      <w:r>
-        <w:rPr>
-          <w:rFonts w:asciiTheme="majorBidi" w:hAnsiTheme="majorBidi" w:cstheme="majorBidi"/>
-          <w:sz w:val="24"/>
-          <w:szCs w:val="24"/>
-        </w:rPr>
-        <w:t>MongoAtlas</w:t>
-      </w:r>
-      <w:proofErr w:type="spellEnd"/>
-      <w:r>
-        <w:rPr>
-          <w:rFonts w:asciiTheme="majorBidi" w:hAnsiTheme="majorBidi" w:cstheme="majorBidi"/>
-          <w:sz w:val="24"/>
-          <w:szCs w:val="24"/>
-        </w:rPr>
-        <w:t>)</w:t>
+        <w:t xml:space="preserve"> (Next js , Fast Apis , MongoAtlas)</w:t>
       </w:r>
     </w:p>
     <w:p>
@@ -1511,21 +1013,7 @@
         <w:rPr>
           <w:rFonts w:asciiTheme="majorBidi" w:hAnsiTheme="majorBidi" w:cstheme="majorBidi"/>
         </w:rPr>
-        <w:t xml:space="preserve">Admin can </w:t>
-      </w:r>
-      <w:proofErr w:type="gramStart"/>
-      <w:r>
-        <w:rPr>
-          <w:rFonts w:asciiTheme="majorBidi" w:hAnsiTheme="majorBidi" w:cstheme="majorBidi"/>
-        </w:rPr>
-        <w:t>Add ,</w:t>
-      </w:r>
-      <w:proofErr w:type="gramEnd"/>
-      <w:r>
-        <w:rPr>
-          <w:rFonts w:asciiTheme="majorBidi" w:hAnsiTheme="majorBidi" w:cstheme="majorBidi"/>
-        </w:rPr>
-        <w:t xml:space="preserve"> update The Store items  </w:t>
+        <w:t xml:space="preserve">Admin can Add , update The Store items  </w:t>
       </w:r>
     </w:p>
     <w:p>
@@ -1566,11 +1054,7 @@
     </w:p>
     <w:p>
       <w:pPr>
-        <w:pStyle w:val="ListParagraph"/>
-        <w:numPr>
-          <w:ilvl w:val="3"/>
-          <w:numId w:val="7"/>
-        </w:numPr>
+        <w:ind w:left="2520"/>
         <w:rPr>
           <w:rFonts w:asciiTheme="majorBidi" w:hAnsiTheme="majorBidi" w:cstheme="majorBidi"/>
         </w:rPr>
@@ -1617,14 +1101,7 @@
         <w:rPr>
           <w:rFonts w:asciiTheme="majorBidi" w:hAnsiTheme="majorBidi" w:cstheme="majorBidi"/>
         </w:rPr>
-        <w:t xml:space="preserve">:     </w:t>
-      </w:r>
-      <w:proofErr w:type="gramStart"/>
-      <w:r>
-        <w:rPr>
-          <w:rFonts w:asciiTheme="majorBidi" w:hAnsiTheme="majorBidi" w:cstheme="majorBidi"/>
-        </w:rPr>
-        <w:t>C++</w:t>
+        <w:t>:     C++</w:t>
       </w:r>
       <w:r>
         <w:rPr>
@@ -1638,7 +1115,6 @@
         </w:rPr>
         <w:t>Project</w:t>
       </w:r>
-      <w:proofErr w:type="gramEnd"/>
       <w:r>
         <w:rPr>
           <w:rFonts w:asciiTheme="majorBidi" w:hAnsiTheme="majorBidi" w:cstheme="majorBidi"/>
@@ -1669,27 +1145,13 @@
         <w:rPr>
           <w:rFonts w:asciiTheme="majorBidi" w:hAnsiTheme="majorBidi" w:cstheme="majorBidi"/>
         </w:rPr>
-        <w:t xml:space="preserve">:     </w:t>
-      </w:r>
-      <w:proofErr w:type="gramStart"/>
-      <w:r>
-        <w:rPr>
-          <w:rFonts w:asciiTheme="majorBidi" w:hAnsiTheme="majorBidi" w:cstheme="majorBidi"/>
-        </w:rPr>
-        <w:t>C</w:t>
-      </w:r>
-      <w:r>
-        <w:rPr>
-          <w:rFonts w:asciiTheme="majorBidi" w:hAnsiTheme="majorBidi" w:cstheme="majorBidi"/>
-        </w:rPr>
-        <w:t>#  ,</w:t>
-      </w:r>
-      <w:proofErr w:type="gramEnd"/>
-      <w:r>
-        <w:rPr>
-          <w:rFonts w:asciiTheme="majorBidi" w:hAnsiTheme="majorBidi" w:cstheme="majorBidi"/>
-        </w:rPr>
-        <w:t xml:space="preserve"> SQL Server</w:t>
+        <w:t>:     C</w:t>
+      </w:r>
+      <w:r>
+        <w:rPr>
+          <w:rFonts w:asciiTheme="majorBidi" w:hAnsiTheme="majorBidi" w:cstheme="majorBidi"/>
+        </w:rPr>
+        <w:t>#  , SQL Server</w:t>
       </w:r>
     </w:p>
     <w:p>
@@ -1724,14 +1186,7 @@
         <w:rPr>
           <w:rFonts w:asciiTheme="majorBidi" w:hAnsiTheme="majorBidi" w:cstheme="majorBidi"/>
         </w:rPr>
-        <w:t xml:space="preserve">Banking </w:t>
-      </w:r>
-      <w:proofErr w:type="gramStart"/>
-      <w:r>
-        <w:rPr>
-          <w:rFonts w:asciiTheme="majorBidi" w:hAnsiTheme="majorBidi" w:cstheme="majorBidi"/>
-        </w:rPr>
-        <w:t>System</w:t>
+        <w:t>Banking System</w:t>
       </w:r>
       <w:r>
         <w:rPr>
@@ -1743,14 +1198,7 @@
         <w:rPr>
           <w:rFonts w:asciiTheme="majorBidi" w:hAnsiTheme="majorBidi" w:cstheme="majorBidi"/>
         </w:rPr>
-        <w:t>,</w:t>
-      </w:r>
-      <w:proofErr w:type="gramEnd"/>
-      <w:r>
-        <w:rPr>
-          <w:rFonts w:asciiTheme="majorBidi" w:hAnsiTheme="majorBidi" w:cstheme="majorBidi"/>
-        </w:rPr>
-        <w:t xml:space="preserve"> Train Reservation System</w:t>
+        <w:t>, Train Reservation System</w:t>
       </w:r>
       <w:r>
         <w:rPr>
@@ -1788,21 +1236,7 @@
         <w:rPr>
           <w:rFonts w:asciiTheme="majorBidi" w:hAnsiTheme="majorBidi" w:cstheme="majorBidi"/>
         </w:rPr>
-        <w:t xml:space="preserve"> </w:t>
-      </w:r>
-      <w:proofErr w:type="spellStart"/>
-      <w:r>
-        <w:rPr>
-          <w:rFonts w:asciiTheme="majorBidi" w:hAnsiTheme="majorBidi" w:cstheme="majorBidi"/>
-        </w:rPr>
-        <w:t>Acedemy</w:t>
-      </w:r>
-      <w:proofErr w:type="spellEnd"/>
-      <w:r>
-        <w:rPr>
-          <w:rFonts w:asciiTheme="majorBidi" w:hAnsiTheme="majorBidi" w:cstheme="majorBidi"/>
-        </w:rPr>
-        <w:t xml:space="preserve"> Finance System              </w:t>
+        <w:t xml:space="preserve"> Acedemy Finance System              </w:t>
       </w:r>
     </w:p>
     <w:sectPr>
@@ -2521,15 +1955,6 @@
   </w:num>
   <w:num w:numId="7" w16cid:durableId="1234124740">
     <w:abstractNumId w:val="4"/>
-    <w:lvlOverride w:ilvl="0"/>
-    <w:lvlOverride w:ilvl="1"/>
-    <w:lvlOverride w:ilvl="2"/>
-    <w:lvlOverride w:ilvl="3"/>
-    <w:lvlOverride w:ilvl="4"/>
-    <w:lvlOverride w:ilvl="5"/>
-    <w:lvlOverride w:ilvl="6"/>
-    <w:lvlOverride w:ilvl="7"/>
-    <w:lvlOverride w:ilvl="8"/>
   </w:num>
 </w:numbering>
 </file>
@@ -2938,6 +2363,7 @@
   <w:style w:type="character" w:default="1" w:styleId="DefaultParagraphFont">
     <w:name w:val="Default Paragraph Font"/>
     <w:uiPriority w:val="1"/>
+    <w:semiHidden/>
     <w:unhideWhenUsed/>
   </w:style>
   <w:style w:type="table" w:default="1" w:styleId="TableNormal">
